--- a/java8/Streams.docx
+++ b/java8/Streams.docx
@@ -8,11 +8,17 @@
           <w:bottom w:val="single" w:sz="6" w:space="1" w:color="auto"/>
         </w:pBdr>
         <w:rPr>
-          <w:lang w:val="en-US"/>
-        </w:rPr>
-      </w:pPr>
-      <w:r>
-        <w:rPr>
+          <w:b/>
+          <w:sz w:val="28"/>
+          <w:szCs w:val="28"/>
+          <w:lang w:val="en-US"/>
+        </w:rPr>
+      </w:pPr>
+      <w:r>
+        <w:rPr>
+          <w:b/>
+          <w:sz w:val="28"/>
+          <w:szCs w:val="28"/>
           <w:lang w:val="en-US"/>
         </w:rPr>
         <w:t>Java Streams</w:t>
@@ -20,12 +26,1008 @@
     </w:p>
     <w:p>
       <w:pPr>
+        <w:pStyle w:val="ListParagraph"/>
+        <w:numPr>
+          <w:ilvl w:val="0"/>
+          <w:numId w:val="1"/>
+        </w:numPr>
+        <w:rPr>
+          <w:lang w:val="en-US"/>
+        </w:rPr>
+      </w:pPr>
+      <w:r>
+        <w:rPr>
+          <w:lang w:val="en-US"/>
+        </w:rPr>
+        <w:t xml:space="preserve">Stream API is basically </w:t>
+      </w:r>
+      <w:r>
+        <w:rPr>
+          <w:lang w:val="en-US"/>
+        </w:rPr>
+        <w:t xml:space="preserve">a lazy-sequential data pipeline of functional blocks. </w:t>
+      </w:r>
+      <w:r>
+        <w:rPr>
+          <w:lang w:val="en-US"/>
+        </w:rPr>
+        <w:t>It isn’t implemented as a data structure or by changing its elements directly</w:t>
+      </w:r>
+    </w:p>
+    <w:p>
+      <w:pPr>
+        <w:pStyle w:val="ListParagraph"/>
+        <w:rPr>
+          <w:lang w:val="en-US"/>
+        </w:rPr>
+      </w:pPr>
+    </w:p>
+    <w:p>
+      <w:pPr>
+        <w:pStyle w:val="ListParagraph"/>
+        <w:numPr>
+          <w:ilvl w:val="0"/>
+          <w:numId w:val="1"/>
+        </w:numPr>
+        <w:rPr>
+          <w:lang w:val="en-US"/>
+        </w:rPr>
+      </w:pPr>
+      <w:r>
+        <w:rPr>
+          <w:lang w:val="en-US"/>
+        </w:rPr>
+        <w:t>The basic concept behind stream is simple:</w:t>
+      </w:r>
+    </w:p>
+    <w:p>
+      <w:pPr>
+        <w:pStyle w:val="ListParagraph"/>
+        <w:numPr>
+          <w:ilvl w:val="1"/>
+          <w:numId w:val="1"/>
+        </w:numPr>
+        <w:rPr>
+          <w:lang w:val="en-US"/>
+        </w:rPr>
+      </w:pPr>
+      <w:r>
+        <w:rPr>
+          <w:lang w:val="en-US"/>
+        </w:rPr>
+        <w:t>We got a data source</w:t>
+      </w:r>
+      <w:r>
+        <w:rPr>
+          <w:lang w:val="en-US"/>
+        </w:rPr>
+        <w:t xml:space="preserve"> (Source)</w:t>
+      </w:r>
+    </w:p>
+    <w:p>
+      <w:pPr>
+        <w:pStyle w:val="ListParagraph"/>
+        <w:numPr>
+          <w:ilvl w:val="1"/>
+          <w:numId w:val="1"/>
+        </w:numPr>
+        <w:rPr>
+          <w:lang w:val="en-US"/>
+        </w:rPr>
+      </w:pPr>
+      <w:r>
+        <w:rPr>
+          <w:lang w:val="en-US"/>
+        </w:rPr>
+        <w:t>We perform zero or more intermediate operations on it</w:t>
+      </w:r>
+      <w:r>
+        <w:rPr>
+          <w:lang w:val="en-US"/>
+        </w:rPr>
+        <w:t xml:space="preserve"> (Intermediate operations)</w:t>
+      </w:r>
+    </w:p>
+    <w:p>
+      <w:pPr>
+        <w:pStyle w:val="ListParagraph"/>
+        <w:numPr>
+          <w:ilvl w:val="1"/>
+          <w:numId w:val="1"/>
+        </w:numPr>
+        <w:rPr>
+          <w:lang w:val="en-US"/>
+        </w:rPr>
+      </w:pPr>
+      <w:r>
+        <w:rPr>
+          <w:lang w:val="en-US"/>
+        </w:rPr>
+        <w:t xml:space="preserve">We got a result after the operations </w:t>
+      </w:r>
+      <w:r>
+        <w:rPr>
+          <w:lang w:val="en-US"/>
+        </w:rPr>
+        <w:t>(Terminal operation)</w:t>
+      </w:r>
+    </w:p>
+    <w:p>
+      <w:pPr>
+        <w:pStyle w:val="ListParagraph"/>
+        <w:rPr>
+          <w:lang w:val="en-US"/>
+        </w:rPr>
+      </w:pPr>
+    </w:p>
+    <w:p>
+      <w:pPr>
+        <w:pStyle w:val="ListParagraph"/>
+        <w:rPr>
+          <w:lang w:val="en-US"/>
+        </w:rPr>
+      </w:pPr>
+      <w:r>
+        <w:rPr>
+          <w:lang w:val="en-US"/>
+        </w:rPr>
+        <w:t xml:space="preserve"> </w:t>
+      </w:r>
+      <w:r>
+        <w:rPr>
+          <w:noProof/>
+        </w:rPr>
+        <w:drawing>
+          <wp:inline distT="0" distB="0" distL="0" distR="0" wp14:anchorId="2DBAB760" wp14:editId="7AA8C64B">
+            <wp:extent cx="3600450" cy="3030959"/>
+            <wp:effectExtent l="0" t="0" r="0" b="0"/>
+            <wp:docPr id="1" name="Picture 1" descr="https://miro.medium.com/max/1138/1*e4bVRNjdhlFy0Nd7yq4Ydw.png"/>
+            <wp:cNvGraphicFramePr>
+              <a:graphicFrameLocks xmlns:a="http://schemas.openxmlformats.org/drawingml/2006/main" noChangeAspect="1"/>
+            </wp:cNvGraphicFramePr>
+            <a:graphic xmlns:a="http://schemas.openxmlformats.org/drawingml/2006/main">
+              <a:graphicData uri="http://schemas.openxmlformats.org/drawingml/2006/picture">
+                <pic:pic xmlns:pic="http://schemas.openxmlformats.org/drawingml/2006/picture">
+                  <pic:nvPicPr>
+                    <pic:cNvPr id="0" name="Picture 1" descr="https://miro.medium.com/max/1138/1*e4bVRNjdhlFy0Nd7yq4Ydw.png"/>
+                    <pic:cNvPicPr>
+                      <a:picLocks noChangeAspect="1" noChangeArrowheads="1"/>
+                    </pic:cNvPicPr>
+                  </pic:nvPicPr>
+                  <pic:blipFill>
+                    <a:blip r:embed="rId5" cstate="print">
+                      <a:extLst>
+                        <a:ext uri="{28A0092B-C50C-407E-A947-70E740481C1C}">
+                          <a14:useLocalDpi xmlns:a14="http://schemas.microsoft.com/office/drawing/2010/main" val="0"/>
+                        </a:ext>
+                      </a:extLst>
+                    </a:blip>
+                    <a:srcRect/>
+                    <a:stretch>
+                      <a:fillRect/>
+                    </a:stretch>
+                  </pic:blipFill>
+                  <pic:spPr bwMode="auto">
+                    <a:xfrm>
+                      <a:off x="0" y="0"/>
+                      <a:ext cx="3637158" cy="3061861"/>
+                    </a:xfrm>
+                    <a:prstGeom prst="rect">
+                      <a:avLst/>
+                    </a:prstGeom>
+                    <a:noFill/>
+                    <a:ln>
+                      <a:noFill/>
+                    </a:ln>
+                  </pic:spPr>
+                </pic:pic>
+              </a:graphicData>
+            </a:graphic>
+          </wp:inline>
+        </w:drawing>
+      </w:r>
+    </w:p>
+    <w:p>
+      <w:pPr>
+        <w:pStyle w:val="ListParagraph"/>
+        <w:rPr>
+          <w:lang w:val="en-US"/>
+        </w:rPr>
+      </w:pPr>
+      <w:r>
+        <w:rPr>
+          <w:lang w:val="en-US"/>
+        </w:rPr>
+        <w:t xml:space="preserve"> </w:t>
+      </w:r>
+    </w:p>
+    <w:p>
+      <w:pPr>
+        <w:pStyle w:val="ListParagraph"/>
+        <w:numPr>
+          <w:ilvl w:val="0"/>
+          <w:numId w:val="1"/>
+        </w:numPr>
+        <w:rPr>
+          <w:lang w:val="en-US"/>
+        </w:rPr>
+      </w:pPr>
+      <w:r>
+        <w:rPr>
+          <w:lang w:val="en-US"/>
+        </w:rPr>
+        <w:t xml:space="preserve">Performing operations on the stream elements is great. </w:t>
+      </w:r>
+      <w:r>
+        <w:rPr>
+          <w:lang w:val="en-US"/>
+        </w:rPr>
+        <w:t>But at some point, we want to get a result back from our data pipeline</w:t>
+      </w:r>
+      <w:r>
+        <w:rPr>
+          <w:lang w:val="en-US"/>
+        </w:rPr>
+        <w:t xml:space="preserve">. </w:t>
+      </w:r>
+      <w:r>
+        <w:rPr>
+          <w:lang w:val="en-US"/>
+        </w:rPr>
+        <w:t>Terminal operations are initiating the lazy pipeline to do the actual work and don’t return a new stream</w:t>
+      </w:r>
+    </w:p>
+    <w:p>
+      <w:pPr>
+        <w:pStyle w:val="ListParagraph"/>
+        <w:rPr>
+          <w:lang w:val="en-US"/>
+        </w:rPr>
+      </w:pPr>
+      <w:r>
+        <w:rPr>
+          <w:lang w:val="en-US"/>
+        </w:rPr>
+        <w:t xml:space="preserve"> </w:t>
+      </w:r>
+    </w:p>
+    <w:p>
+      <w:pPr>
+        <w:pStyle w:val="ListParagraph"/>
+        <w:numPr>
+          <w:ilvl w:val="0"/>
+          <w:numId w:val="1"/>
+        </w:numPr>
+        <w:rPr>
+          <w:lang w:val="en-US"/>
+        </w:rPr>
+      </w:pPr>
+      <w:r>
+        <w:rPr>
+          <w:lang w:val="en-US"/>
+        </w:rPr>
+        <w:t>Laziness here means until we call a terminal operation on a stream, no work is done</w:t>
+      </w:r>
+    </w:p>
+    <w:p>
+      <w:pPr>
+        <w:pStyle w:val="ListParagraph"/>
+        <w:rPr>
+          <w:lang w:val="en-US"/>
+        </w:rPr>
+      </w:pPr>
+    </w:p>
+    <w:p>
+      <w:pPr>
+        <w:pStyle w:val="ListParagraph"/>
+        <w:numPr>
+          <w:ilvl w:val="0"/>
+          <w:numId w:val="1"/>
+        </w:numPr>
+        <w:rPr>
+          <w:lang w:val="en-US"/>
+        </w:rPr>
+      </w:pPr>
+      <w:r>
+        <w:rPr>
+          <w:lang w:val="en-US"/>
+        </w:rPr>
+        <w:t>One of the main pillars of functional programming is an immutable state. Most intermediate operations are stateless, except for</w:t>
+      </w:r>
+    </w:p>
+    <w:p>
+      <w:pPr>
+        <w:pStyle w:val="ListParagraph"/>
+        <w:numPr>
+          <w:ilvl w:val="1"/>
+          <w:numId w:val="1"/>
+        </w:numPr>
+        <w:rPr>
+          <w:lang w:val="en-US"/>
+        </w:rPr>
+      </w:pPr>
+      <w:proofErr w:type="gramStart"/>
+      <w:r>
+        <w:rPr>
+          <w:lang w:val="en-US"/>
+        </w:rPr>
+        <w:t>distinct( )</w:t>
+      </w:r>
+      <w:proofErr w:type="gramEnd"/>
+      <w:r>
+        <w:rPr>
+          <w:lang w:val="en-US"/>
+        </w:rPr>
+        <w:t xml:space="preserve">, </w:t>
+      </w:r>
+      <w:r>
+        <w:rPr>
+          <w:lang w:val="en-US"/>
+        </w:rPr>
+        <w:t>sorted( )</w:t>
+      </w:r>
+      <w:r>
+        <w:rPr>
+          <w:lang w:val="en-US"/>
+        </w:rPr>
+        <w:t xml:space="preserve">, </w:t>
+      </w:r>
+      <w:r>
+        <w:rPr>
+          <w:lang w:val="en-US"/>
+        </w:rPr>
+        <w:t>limit( )</w:t>
+      </w:r>
+      <w:r>
+        <w:rPr>
+          <w:lang w:val="en-US"/>
+        </w:rPr>
+        <w:t xml:space="preserve">, </w:t>
+      </w:r>
+      <w:r>
+        <w:rPr>
+          <w:lang w:val="en-US"/>
+        </w:rPr>
+        <w:t xml:space="preserve">skip( ) </w:t>
+      </w:r>
+    </w:p>
+    <w:p>
+      <w:pPr>
+        <w:pStyle w:val="ListParagraph"/>
+        <w:rPr>
+          <w:lang w:val="en-US"/>
+        </w:rPr>
+      </w:pPr>
+    </w:p>
+    <w:p>
+      <w:pPr>
+        <w:pStyle w:val="ListParagraph"/>
+        <w:numPr>
+          <w:ilvl w:val="0"/>
+          <w:numId w:val="1"/>
+        </w:numPr>
+        <w:rPr>
+          <w:lang w:val="en-US"/>
+        </w:rPr>
+      </w:pPr>
+      <w:r>
+        <w:rPr>
+          <w:lang w:val="en-US"/>
+        </w:rPr>
+        <w:t>Stream characteristics are</w:t>
+      </w:r>
+      <w:r>
+        <w:rPr>
+          <w:lang w:val="en-US"/>
+        </w:rPr>
+        <w:t xml:space="preserve"> </w:t>
+      </w:r>
+    </w:p>
+    <w:p>
+      <w:pPr>
+        <w:pStyle w:val="ListParagraph"/>
+        <w:numPr>
+          <w:ilvl w:val="1"/>
+          <w:numId w:val="1"/>
+        </w:numPr>
+        <w:rPr>
+          <w:lang w:val="en-US"/>
+        </w:rPr>
+      </w:pPr>
+      <w:r>
+        <w:rPr>
+          <w:lang w:val="en-US"/>
+        </w:rPr>
+        <w:t>Laziness</w:t>
+      </w:r>
+    </w:p>
+    <w:p>
+      <w:pPr>
+        <w:pStyle w:val="ListParagraph"/>
+        <w:numPr>
+          <w:ilvl w:val="1"/>
+          <w:numId w:val="1"/>
+        </w:numPr>
+        <w:rPr>
+          <w:lang w:val="en-US"/>
+        </w:rPr>
+      </w:pPr>
+      <w:r>
+        <w:rPr>
+          <w:lang w:val="en-US"/>
+        </w:rPr>
+        <w:t>Stateless (mostly)</w:t>
+      </w:r>
+    </w:p>
+    <w:p>
+      <w:pPr>
+        <w:pStyle w:val="ListParagraph"/>
+        <w:numPr>
+          <w:ilvl w:val="1"/>
+          <w:numId w:val="1"/>
+        </w:numPr>
+        <w:rPr>
+          <w:lang w:val="en-US"/>
+        </w:rPr>
+      </w:pPr>
+      <w:r>
+        <w:rPr>
+          <w:lang w:val="en-US"/>
+        </w:rPr>
+        <w:t>Optimization included (redundant operations removed, short-circuited)</w:t>
+      </w:r>
+    </w:p>
+    <w:p>
+      <w:pPr>
+        <w:pStyle w:val="ListParagraph"/>
+        <w:numPr>
+          <w:ilvl w:val="1"/>
+          <w:numId w:val="1"/>
+        </w:numPr>
+        <w:rPr>
+          <w:lang w:val="en-US"/>
+        </w:rPr>
+      </w:pPr>
+      <w:r>
+        <w:rPr>
+          <w:lang w:val="en-US"/>
+        </w:rPr>
+        <w:t>Non-reusable</w:t>
+      </w:r>
+    </w:p>
+    <w:p>
+      <w:pPr>
+        <w:pStyle w:val="ListParagraph"/>
+        <w:numPr>
+          <w:ilvl w:val="1"/>
+          <w:numId w:val="1"/>
+        </w:numPr>
+        <w:rPr>
+          <w:lang w:val="en-US"/>
+        </w:rPr>
+      </w:pPr>
+      <w:r>
+        <w:rPr>
+          <w:lang w:val="en-US"/>
+        </w:rPr>
+        <w:t>Less boilerplate code</w:t>
+      </w:r>
+      <w:r>
+        <w:rPr>
+          <w:lang w:val="en-US"/>
+        </w:rPr>
+        <w:t xml:space="preserve"> (easy to read and comprehend, emphasizes ‘what’)</w:t>
+      </w:r>
+    </w:p>
+    <w:p>
+      <w:pPr>
+        <w:pStyle w:val="ListParagraph"/>
+        <w:numPr>
+          <w:ilvl w:val="1"/>
+          <w:numId w:val="1"/>
+        </w:numPr>
+        <w:rPr>
+          <w:lang w:val="en-US"/>
+        </w:rPr>
+      </w:pPr>
+      <w:r>
+        <w:rPr>
+          <w:lang w:val="en-US"/>
+        </w:rPr>
+        <w:t>Easy parallelization (but should be done with caution)</w:t>
+      </w:r>
+    </w:p>
+    <w:p>
+      <w:pPr>
+        <w:pStyle w:val="ListParagraph"/>
+        <w:numPr>
+          <w:ilvl w:val="1"/>
+          <w:numId w:val="1"/>
+        </w:numPr>
+        <w:rPr>
+          <w:lang w:val="en-US"/>
+        </w:rPr>
+      </w:pPr>
+      <w:r>
+        <w:rPr>
+          <w:lang w:val="en-US"/>
+        </w:rPr>
+        <w:t>Primitive handling</w:t>
+      </w:r>
+    </w:p>
+    <w:p>
+      <w:pPr>
+        <w:pStyle w:val="ListParagraph"/>
+        <w:rPr>
+          <w:lang w:val="en-US"/>
+        </w:rPr>
+      </w:pPr>
+      <w:r>
+        <w:rPr>
+          <w:lang w:val="en-US"/>
+        </w:rPr>
+        <w:t xml:space="preserve"> </w:t>
+      </w:r>
+    </w:p>
+    <w:p>
+      <w:pPr>
+        <w:pStyle w:val="ListParagraph"/>
+        <w:numPr>
+          <w:ilvl w:val="0"/>
+          <w:numId w:val="1"/>
+        </w:numPr>
+        <w:rPr>
+          <w:lang w:val="en-US"/>
+        </w:rPr>
+      </w:pPr>
+      <w:r>
+        <w:rPr>
+          <w:lang w:val="en-US"/>
+        </w:rPr>
+        <w:lastRenderedPageBreak/>
+        <w:t xml:space="preserve">Lambdas can be </w:t>
+      </w:r>
+      <w:r>
+        <w:rPr>
+          <w:lang w:val="en-US"/>
+        </w:rPr>
+        <w:t>simple one-liners or huge code blocks if wrapped in curly braces. To retain the simplicity and conciseness, we should restrict ourselves to these two use cases for operations:</w:t>
+      </w:r>
+    </w:p>
+    <w:p>
+      <w:pPr>
+        <w:pStyle w:val="ListParagraph"/>
+        <w:numPr>
+          <w:ilvl w:val="1"/>
+          <w:numId w:val="1"/>
+        </w:numPr>
+        <w:rPr>
+          <w:lang w:val="en-US"/>
+        </w:rPr>
+      </w:pPr>
+      <w:r>
+        <w:rPr>
+          <w:lang w:val="en-US"/>
+        </w:rPr>
+        <w:t xml:space="preserve">One-line expressions </w:t>
+      </w:r>
+      <w:proofErr w:type="gramStart"/>
+      <w:r>
+        <w:rPr>
+          <w:lang w:val="en-US"/>
+        </w:rPr>
+        <w:t>e.g. .filter</w:t>
+      </w:r>
+      <w:proofErr w:type="gramEnd"/>
+      <w:r>
+        <w:rPr>
+          <w:lang w:val="en-US"/>
+        </w:rPr>
+        <w:t xml:space="preserve">(album -&gt; </w:t>
+      </w:r>
+      <w:proofErr w:type="spellStart"/>
+      <w:r>
+        <w:rPr>
+          <w:lang w:val="en-US"/>
+        </w:rPr>
+        <w:t>album.getYear</w:t>
+      </w:r>
+      <w:proofErr w:type="spellEnd"/>
+      <w:r>
+        <w:rPr>
+          <w:lang w:val="en-US"/>
+        </w:rPr>
+        <w:t xml:space="preserve"> &gt; 4)</w:t>
+      </w:r>
+    </w:p>
+    <w:p>
+      <w:pPr>
+        <w:pStyle w:val="ListParagraph"/>
+        <w:numPr>
+          <w:ilvl w:val="1"/>
+          <w:numId w:val="1"/>
+        </w:numPr>
+        <w:rPr>
+          <w:lang w:val="en-US"/>
+        </w:rPr>
+      </w:pPr>
+      <w:r>
+        <w:rPr>
+          <w:lang w:val="en-US"/>
+        </w:rPr>
+        <w:t xml:space="preserve">Method references </w:t>
+      </w:r>
+      <w:proofErr w:type="gramStart"/>
+      <w:r>
+        <w:rPr>
+          <w:lang w:val="en-US"/>
+        </w:rPr>
+        <w:t>e.g. .filter</w:t>
+      </w:r>
+      <w:proofErr w:type="gramEnd"/>
+      <w:r>
+        <w:rPr>
+          <w:lang w:val="en-US"/>
+        </w:rPr>
+        <w:t>(this::</w:t>
+      </w:r>
+      <w:proofErr w:type="spellStart"/>
+      <w:r>
+        <w:rPr>
+          <w:lang w:val="en-US"/>
+        </w:rPr>
+        <w:t>myFilterCriteria</w:t>
+      </w:r>
+      <w:proofErr w:type="spellEnd"/>
+      <w:r>
+        <w:rPr>
+          <w:lang w:val="en-US"/>
+        </w:rPr>
+        <w:t>)</w:t>
+      </w:r>
+    </w:p>
+    <w:p>
+      <w:pPr>
+        <w:pStyle w:val="ListParagraph"/>
+        <w:rPr>
+          <w:lang w:val="en-US"/>
+        </w:rPr>
+      </w:pPr>
+      <w:r>
+        <w:rPr>
+          <w:lang w:val="en-US"/>
+        </w:rPr>
+        <w:t>The bytecode between a lambda and a method reference differs slightly – with the method reference generating less</w:t>
+      </w:r>
+    </w:p>
+    <w:p>
+      <w:pPr>
+        <w:pStyle w:val="ListParagraph"/>
+        <w:rPr>
+          <w:lang w:val="en-US"/>
+        </w:rPr>
+      </w:pPr>
+      <w:r>
+        <w:rPr>
+          <w:lang w:val="en-US"/>
+        </w:rPr>
+        <w:t xml:space="preserve"> </w:t>
+      </w:r>
+    </w:p>
+    <w:p>
+      <w:pPr>
+        <w:pStyle w:val="ListParagraph"/>
+        <w:numPr>
+          <w:ilvl w:val="0"/>
+          <w:numId w:val="1"/>
+        </w:numPr>
+        <w:rPr>
+          <w:lang w:val="en-US"/>
+        </w:rPr>
+      </w:pPr>
+      <w:r>
+        <w:rPr>
+          <w:lang w:val="en-US"/>
+        </w:rPr>
+        <w:t>By putting each pipeline step into a new line, we can improve readability</w:t>
+      </w:r>
+    </w:p>
+    <w:p>
+      <w:pPr>
+        <w:pStyle w:val="ListParagraph"/>
+        <w:rPr>
+          <w:lang w:val="en-US"/>
+        </w:rPr>
+      </w:pPr>
+    </w:p>
+    <w:p>
+      <w:pPr>
+        <w:pStyle w:val="ListParagraph"/>
+        <w:numPr>
+          <w:ilvl w:val="0"/>
+          <w:numId w:val="1"/>
+        </w:numPr>
+        <w:rPr>
+          <w:lang w:val="en-US"/>
+        </w:rPr>
+      </w:pPr>
+      <w:r>
+        <w:rPr>
+          <w:lang w:val="en-US"/>
+        </w:rPr>
+        <w:t>If an intermediate operation throws a checked exception, we should refactor it to a method and handle its exception accordingly</w:t>
+      </w:r>
+    </w:p>
+    <w:p>
+      <w:pPr>
+        <w:pStyle w:val="ListParagraph"/>
+        <w:rPr>
+          <w:lang w:val="en-US"/>
+        </w:rPr>
+      </w:pPr>
+    </w:p>
+    <w:p>
+      <w:pPr>
+        <w:pStyle w:val="ListParagraph"/>
+        <w:numPr>
+          <w:ilvl w:val="0"/>
+          <w:numId w:val="1"/>
+        </w:numPr>
+        <w:rPr>
+          <w:lang w:val="en-US"/>
+        </w:rPr>
+      </w:pPr>
+      <w:r>
+        <w:rPr>
+          <w:lang w:val="en-US"/>
+        </w:rPr>
+        <w:t xml:space="preserve">For stream debugging, use the </w:t>
+      </w:r>
+      <w:proofErr w:type="gramStart"/>
+      <w:r>
+        <w:rPr>
+          <w:lang w:val="en-US"/>
+        </w:rPr>
+        <w:t>peek( )</w:t>
+      </w:r>
+      <w:proofErr w:type="gramEnd"/>
+      <w:r>
+        <w:rPr>
+          <w:lang w:val="en-US"/>
+        </w:rPr>
+        <w:t xml:space="preserve"> method</w:t>
+      </w:r>
+    </w:p>
+    <w:p>
+      <w:pPr>
+        <w:pStyle w:val="ListParagraph"/>
+        <w:rPr>
+          <w:lang w:val="en-US"/>
+        </w:rPr>
+      </w:pPr>
+    </w:p>
+    <w:p>
+      <w:pPr>
+        <w:pStyle w:val="ListParagraph"/>
+        <w:numPr>
+          <w:ilvl w:val="0"/>
+          <w:numId w:val="1"/>
+        </w:numPr>
+        <w:rPr>
+          <w:lang w:val="en-US"/>
+        </w:rPr>
+      </w:pPr>
+      <w:r>
+        <w:rPr>
+          <w:lang w:val="en-US"/>
+        </w:rPr>
+        <w:t>Take extra care for the ordering of operations. That would really improve performance</w:t>
+      </w:r>
+    </w:p>
+    <w:p>
+      <w:pPr>
+        <w:pStyle w:val="ListParagraph"/>
+        <w:rPr>
+          <w:lang w:val="en-US"/>
+        </w:rPr>
+      </w:pPr>
+    </w:p>
+    <w:p>
+      <w:pPr>
+        <w:rPr>
+          <w:lang w:val="en-US"/>
+        </w:rPr>
+      </w:pPr>
+    </w:p>
+    <w:p>
+      <w:pPr>
+        <w:rPr>
+          <w:lang w:val="en-US"/>
+        </w:rPr>
+      </w:pPr>
+      <w:r>
+        <w:rPr>
+          <w:lang w:val="en-US"/>
+        </w:rPr>
+        <w:br w:type="page"/>
+      </w:r>
+    </w:p>
+    <w:p>
+      <w:pPr>
+        <w:pBdr>
+          <w:bottom w:val="single" w:sz="6" w:space="1" w:color="auto"/>
+        </w:pBdr>
+        <w:rPr>
+          <w:b/>
+          <w:sz w:val="28"/>
+          <w:szCs w:val="28"/>
+          <w:lang w:val="en-US"/>
+        </w:rPr>
+      </w:pPr>
+      <w:r>
+        <w:rPr>
+          <w:b/>
+          <w:sz w:val="28"/>
+          <w:szCs w:val="28"/>
+          <w:lang w:val="en-US"/>
+        </w:rPr>
+        <w:lastRenderedPageBreak/>
+        <w:t>Functional programming</w:t>
+      </w:r>
+    </w:p>
+    <w:p>
+      <w:pPr>
+        <w:pStyle w:val="ListParagraph"/>
+        <w:numPr>
+          <w:ilvl w:val="0"/>
+          <w:numId w:val="2"/>
+        </w:numPr>
+        <w:rPr>
+          <w:lang w:val="en-US"/>
+        </w:rPr>
+      </w:pPr>
+      <w:r>
+        <w:rPr>
+          <w:lang w:val="en-US"/>
+        </w:rPr>
+        <w:t>Functional programming is a programming paradigm evolved from the invention of Lambda calculus in 1936</w:t>
+      </w:r>
+    </w:p>
+    <w:p>
+      <w:pPr>
+        <w:pStyle w:val="ListParagraph"/>
+        <w:ind w:left="765"/>
+        <w:rPr>
+          <w:lang w:val="en-US"/>
+        </w:rPr>
+      </w:pPr>
+      <w:r>
+        <w:rPr>
+          <w:lang w:val="en-US"/>
+        </w:rPr>
+        <w:t xml:space="preserve"> </w:t>
+      </w:r>
+    </w:p>
+    <w:p>
+      <w:pPr>
+        <w:pStyle w:val="ListParagraph"/>
+        <w:numPr>
+          <w:ilvl w:val="0"/>
+          <w:numId w:val="2"/>
+        </w:numPr>
+        <w:rPr>
+          <w:lang w:val="en-US"/>
+        </w:rPr>
+      </w:pPr>
+      <w:r>
+        <w:rPr>
+          <w:lang w:val="en-US"/>
+        </w:rPr>
+        <w:t>A pure function has two elemental properties:</w:t>
+      </w:r>
+    </w:p>
+    <w:p>
+      <w:pPr>
+        <w:pStyle w:val="ListParagraph"/>
+        <w:numPr>
+          <w:ilvl w:val="1"/>
+          <w:numId w:val="2"/>
+        </w:numPr>
+        <w:rPr>
+          <w:lang w:val="en-US"/>
+        </w:rPr>
+      </w:pPr>
+      <w:r>
+        <w:rPr>
+          <w:lang w:val="en-US"/>
+        </w:rPr>
+        <w:t xml:space="preserve"> The same input generates the same output</w:t>
+      </w:r>
+    </w:p>
+    <w:p>
+      <w:pPr>
+        <w:pStyle w:val="ListParagraph"/>
+        <w:numPr>
+          <w:ilvl w:val="1"/>
+          <w:numId w:val="2"/>
+        </w:numPr>
+        <w:rPr>
+          <w:lang w:val="en-US"/>
+        </w:rPr>
+      </w:pPr>
+      <w:r>
+        <w:rPr>
+          <w:lang w:val="en-US"/>
+        </w:rPr>
+        <w:t>No side effects e.g. affecting global state or changing argument values</w:t>
+      </w:r>
+    </w:p>
+    <w:p>
+      <w:pPr>
+        <w:pStyle w:val="ListParagraph"/>
+        <w:rPr>
+          <w:lang w:val="en-US"/>
+        </w:rPr>
+      </w:pPr>
+    </w:p>
+    <w:p>
+      <w:pPr>
+        <w:pStyle w:val="ListParagraph"/>
+        <w:numPr>
+          <w:ilvl w:val="0"/>
+          <w:numId w:val="2"/>
+        </w:numPr>
+        <w:rPr>
+          <w:lang w:val="en-US"/>
+        </w:rPr>
+      </w:pPr>
+      <w:r>
+        <w:rPr>
+          <w:lang w:val="en-US"/>
+        </w:rPr>
+        <w:t>Due to the predictable result for non-changing input arguments, we could replace a once-run function with its return value.</w:t>
+      </w:r>
+      <w:r>
+        <w:rPr>
+          <w:lang w:val="en-US"/>
+        </w:rPr>
+        <w:t xml:space="preserve"> This is called Referential Transparency</w:t>
+      </w:r>
+    </w:p>
+    <w:p>
+      <w:pPr>
+        <w:pStyle w:val="ListParagraph"/>
+        <w:ind w:left="765"/>
+        <w:rPr>
+          <w:lang w:val="en-US"/>
+        </w:rPr>
+      </w:pPr>
+      <w:r>
+        <w:rPr>
+          <w:lang w:val="en-US"/>
+        </w:rPr>
+        <w:t xml:space="preserve"> </w:t>
+      </w:r>
+    </w:p>
+    <w:p>
+      <w:pPr>
+        <w:pStyle w:val="ListParagraph"/>
+        <w:numPr>
+          <w:ilvl w:val="0"/>
+          <w:numId w:val="2"/>
+        </w:numPr>
         <w:rPr>
           <w:lang w:val="en-US"/>
         </w:rPr>
       </w:pPr>
       <w:bookmarkStart w:id="0" w:name="_GoBack"/>
       <w:bookmarkEnd w:id="0"/>
+      <w:r>
+        <w:rPr>
+          <w:lang w:val="en-US"/>
+        </w:rPr>
+        <w:t xml:space="preserve"> </w:t>
+      </w:r>
     </w:p>
     <w:sectPr>
       <w:pgSz w:w="11906" w:h="16838"/>
@@ -35,6 +1037,243 @@
     </w:sectPr>
   </w:body>
 </w:document>
+</file>
+
+<file path=word/numbering.xml><?xml version="1.0" encoding="utf-8"?>
+<w:numbering xmlns:wpc="http://schemas.microsoft.com/office/word/2010/wordprocessingCanvas" xmlns:cx="http://schemas.microsoft.com/office/drawing/2014/chartex" xmlns:cx1="http://schemas.microsoft.com/office/drawing/2015/9/8/chartex" xmlns:cx2="http://schemas.microsoft.com/office/drawing/2015/10/21/chartex" xmlns:cx3="http://schemas.microsoft.com/office/drawing/2016/5/9/chartex" xmlns:cx4="http://schemas.microsoft.com/office/drawing/2016/5/10/chartex" xmlns:cx5="http://schemas.microsoft.com/office/drawing/2016/5/11/chartex" xmlns:cx6="http://schemas.microsoft.com/office/drawing/2016/5/12/chartex" xmlns:cx7="http://schemas.microsoft.com/office/drawing/2016/5/13/chartex" xmlns:cx8="http://schemas.microsoft.com/office/drawing/2016/5/14/chartex" xmlns:mc="http://schemas.openxmlformats.org/markup-compatibility/2006" xmlns:aink="http://schemas.microsoft.com/office/drawing/2016/ink" xmlns:am3d="http://schemas.microsoft.com/office/drawing/2017/model3d" xmlns:o="urn:schemas-microsoft-com:office:office" xmlns:r="http://schemas.openxmlformats.org/officeDocument/2006/relationships" xmlns:m="http://schemas.openxmlformats.org/officeDocument/2006/math" xmlns:v="urn:schemas-microsoft-com:vml" xmlns:wp14="http://schemas.microsoft.com/office/word/2010/wordprocessingDrawing" xmlns:wp="http://schemas.openxmlformats.org/drawingml/2006/wordprocessingDrawing" xmlns:w10="urn:schemas-microsoft-com:office:word" xmlns:w="http://schemas.openxmlformats.org/wordprocessingml/2006/main" xmlns:w14="http://schemas.microsoft.com/office/word/2010/wordml" xmlns:w15="http://schemas.microsoft.com/office/word/2012/wordml" xmlns:w16cid="http://schemas.microsoft.com/office/word/2016/wordml/cid" xmlns:w16se="http://schemas.microsoft.com/office/word/2015/wordml/symex" xmlns:wpg="http://schemas.microsoft.com/office/word/2010/wordprocessingGroup" xmlns:wpi="http://schemas.microsoft.com/office/word/2010/wordprocessingInk" xmlns:wne="http://schemas.microsoft.com/office/word/2006/wordml" xmlns:wps="http://schemas.microsoft.com/office/word/2010/wordprocessingShape" mc:Ignorable="w14 w15 w16se w16cid wp14">
+  <w:abstractNum w:abstractNumId="0" w15:restartNumberingAfterBreak="0">
+    <w:nsid w:val="70287293"/>
+    <w:multiLevelType w:val="hybridMultilevel"/>
+    <w:tmpl w:val="8F38BBFE"/>
+    <w:lvl w:ilvl="0" w:tplc="40090001">
+      <w:start w:val="1"/>
+      <w:numFmt w:val="bullet"/>
+      <w:lvlText w:val=""/>
+      <w:lvlJc w:val="left"/>
+      <w:pPr>
+        <w:ind w:left="765" w:hanging="360"/>
+      </w:pPr>
+      <w:rPr>
+        <w:rFonts w:ascii="Symbol" w:hAnsi="Symbol" w:hint="default"/>
+      </w:rPr>
+    </w:lvl>
+    <w:lvl w:ilvl="1" w:tplc="40090003">
+      <w:start w:val="1"/>
+      <w:numFmt w:val="bullet"/>
+      <w:lvlText w:val="o"/>
+      <w:lvlJc w:val="left"/>
+      <w:pPr>
+        <w:ind w:left="1485" w:hanging="360"/>
+      </w:pPr>
+      <w:rPr>
+        <w:rFonts w:ascii="Courier New" w:hAnsi="Courier New" w:cs="Courier New" w:hint="default"/>
+      </w:rPr>
+    </w:lvl>
+    <w:lvl w:ilvl="2" w:tplc="40090005" w:tentative="1">
+      <w:start w:val="1"/>
+      <w:numFmt w:val="bullet"/>
+      <w:lvlText w:val=""/>
+      <w:lvlJc w:val="left"/>
+      <w:pPr>
+        <w:ind w:left="2205" w:hanging="360"/>
+      </w:pPr>
+      <w:rPr>
+        <w:rFonts w:ascii="Wingdings" w:hAnsi="Wingdings" w:hint="default"/>
+      </w:rPr>
+    </w:lvl>
+    <w:lvl w:ilvl="3" w:tplc="40090001" w:tentative="1">
+      <w:start w:val="1"/>
+      <w:numFmt w:val="bullet"/>
+      <w:lvlText w:val=""/>
+      <w:lvlJc w:val="left"/>
+      <w:pPr>
+        <w:ind w:left="2925" w:hanging="360"/>
+      </w:pPr>
+      <w:rPr>
+        <w:rFonts w:ascii="Symbol" w:hAnsi="Symbol" w:hint="default"/>
+      </w:rPr>
+    </w:lvl>
+    <w:lvl w:ilvl="4" w:tplc="40090003" w:tentative="1">
+      <w:start w:val="1"/>
+      <w:numFmt w:val="bullet"/>
+      <w:lvlText w:val="o"/>
+      <w:lvlJc w:val="left"/>
+      <w:pPr>
+        <w:ind w:left="3645" w:hanging="360"/>
+      </w:pPr>
+      <w:rPr>
+        <w:rFonts w:ascii="Courier New" w:hAnsi="Courier New" w:cs="Courier New" w:hint="default"/>
+      </w:rPr>
+    </w:lvl>
+    <w:lvl w:ilvl="5" w:tplc="40090005" w:tentative="1">
+      <w:start w:val="1"/>
+      <w:numFmt w:val="bullet"/>
+      <w:lvlText w:val=""/>
+      <w:lvlJc w:val="left"/>
+      <w:pPr>
+        <w:ind w:left="4365" w:hanging="360"/>
+      </w:pPr>
+      <w:rPr>
+        <w:rFonts w:ascii="Wingdings" w:hAnsi="Wingdings" w:hint="default"/>
+      </w:rPr>
+    </w:lvl>
+    <w:lvl w:ilvl="6" w:tplc="40090001" w:tentative="1">
+      <w:start w:val="1"/>
+      <w:numFmt w:val="bullet"/>
+      <w:lvlText w:val=""/>
+      <w:lvlJc w:val="left"/>
+      <w:pPr>
+        <w:ind w:left="5085" w:hanging="360"/>
+      </w:pPr>
+      <w:rPr>
+        <w:rFonts w:ascii="Symbol" w:hAnsi="Symbol" w:hint="default"/>
+      </w:rPr>
+    </w:lvl>
+    <w:lvl w:ilvl="7" w:tplc="40090003" w:tentative="1">
+      <w:start w:val="1"/>
+      <w:numFmt w:val="bullet"/>
+      <w:lvlText w:val="o"/>
+      <w:lvlJc w:val="left"/>
+      <w:pPr>
+        <w:ind w:left="5805" w:hanging="360"/>
+      </w:pPr>
+      <w:rPr>
+        <w:rFonts w:ascii="Courier New" w:hAnsi="Courier New" w:cs="Courier New" w:hint="default"/>
+      </w:rPr>
+    </w:lvl>
+    <w:lvl w:ilvl="8" w:tplc="40090005" w:tentative="1">
+      <w:start w:val="1"/>
+      <w:numFmt w:val="bullet"/>
+      <w:lvlText w:val=""/>
+      <w:lvlJc w:val="left"/>
+      <w:pPr>
+        <w:ind w:left="6525" w:hanging="360"/>
+      </w:pPr>
+      <w:rPr>
+        <w:rFonts w:ascii="Wingdings" w:hAnsi="Wingdings" w:hint="default"/>
+      </w:rPr>
+    </w:lvl>
+  </w:abstractNum>
+  <w:abstractNum w:abstractNumId="1" w15:restartNumberingAfterBreak="0">
+    <w:nsid w:val="790764F4"/>
+    <w:multiLevelType w:val="hybridMultilevel"/>
+    <w:tmpl w:val="4D0E6720"/>
+    <w:lvl w:ilvl="0" w:tplc="40090001">
+      <w:start w:val="1"/>
+      <w:numFmt w:val="bullet"/>
+      <w:lvlText w:val=""/>
+      <w:lvlJc w:val="left"/>
+      <w:pPr>
+        <w:ind w:left="720" w:hanging="360"/>
+      </w:pPr>
+      <w:rPr>
+        <w:rFonts w:ascii="Symbol" w:hAnsi="Symbol" w:hint="default"/>
+      </w:rPr>
+    </w:lvl>
+    <w:lvl w:ilvl="1" w:tplc="40090003">
+      <w:start w:val="1"/>
+      <w:numFmt w:val="bullet"/>
+      <w:lvlText w:val="o"/>
+      <w:lvlJc w:val="left"/>
+      <w:pPr>
+        <w:ind w:left="1440" w:hanging="360"/>
+      </w:pPr>
+      <w:rPr>
+        <w:rFonts w:ascii="Courier New" w:hAnsi="Courier New" w:cs="Courier New" w:hint="default"/>
+      </w:rPr>
+    </w:lvl>
+    <w:lvl w:ilvl="2" w:tplc="40090005" w:tentative="1">
+      <w:start w:val="1"/>
+      <w:numFmt w:val="bullet"/>
+      <w:lvlText w:val=""/>
+      <w:lvlJc w:val="left"/>
+      <w:pPr>
+        <w:ind w:left="2160" w:hanging="360"/>
+      </w:pPr>
+      <w:rPr>
+        <w:rFonts w:ascii="Wingdings" w:hAnsi="Wingdings" w:hint="default"/>
+      </w:rPr>
+    </w:lvl>
+    <w:lvl w:ilvl="3" w:tplc="40090001" w:tentative="1">
+      <w:start w:val="1"/>
+      <w:numFmt w:val="bullet"/>
+      <w:lvlText w:val=""/>
+      <w:lvlJc w:val="left"/>
+      <w:pPr>
+        <w:ind w:left="2880" w:hanging="360"/>
+      </w:pPr>
+      <w:rPr>
+        <w:rFonts w:ascii="Symbol" w:hAnsi="Symbol" w:hint="default"/>
+      </w:rPr>
+    </w:lvl>
+    <w:lvl w:ilvl="4" w:tplc="40090003" w:tentative="1">
+      <w:start w:val="1"/>
+      <w:numFmt w:val="bullet"/>
+      <w:lvlText w:val="o"/>
+      <w:lvlJc w:val="left"/>
+      <w:pPr>
+        <w:ind w:left="3600" w:hanging="360"/>
+      </w:pPr>
+      <w:rPr>
+        <w:rFonts w:ascii="Courier New" w:hAnsi="Courier New" w:cs="Courier New" w:hint="default"/>
+      </w:rPr>
+    </w:lvl>
+    <w:lvl w:ilvl="5" w:tplc="40090005" w:tentative="1">
+      <w:start w:val="1"/>
+      <w:numFmt w:val="bullet"/>
+      <w:lvlText w:val=""/>
+      <w:lvlJc w:val="left"/>
+      <w:pPr>
+        <w:ind w:left="4320" w:hanging="360"/>
+      </w:pPr>
+      <w:rPr>
+        <w:rFonts w:ascii="Wingdings" w:hAnsi="Wingdings" w:hint="default"/>
+      </w:rPr>
+    </w:lvl>
+    <w:lvl w:ilvl="6" w:tplc="40090001" w:tentative="1">
+      <w:start w:val="1"/>
+      <w:numFmt w:val="bullet"/>
+      <w:lvlText w:val=""/>
+      <w:lvlJc w:val="left"/>
+      <w:pPr>
+        <w:ind w:left="5040" w:hanging="360"/>
+      </w:pPr>
+      <w:rPr>
+        <w:rFonts w:ascii="Symbol" w:hAnsi="Symbol" w:hint="default"/>
+      </w:rPr>
+    </w:lvl>
+    <w:lvl w:ilvl="7" w:tplc="40090003" w:tentative="1">
+      <w:start w:val="1"/>
+      <w:numFmt w:val="bullet"/>
+      <w:lvlText w:val="o"/>
+      <w:lvlJc w:val="left"/>
+      <w:pPr>
+        <w:ind w:left="5760" w:hanging="360"/>
+      </w:pPr>
+      <w:rPr>
+        <w:rFonts w:ascii="Courier New" w:hAnsi="Courier New" w:cs="Courier New" w:hint="default"/>
+      </w:rPr>
+    </w:lvl>
+    <w:lvl w:ilvl="8" w:tplc="40090005" w:tentative="1">
+      <w:start w:val="1"/>
+      <w:numFmt w:val="bullet"/>
+      <w:lvlText w:val=""/>
+      <w:lvlJc w:val="left"/>
+      <w:pPr>
+        <w:ind w:left="6480" w:hanging="360"/>
+      </w:pPr>
+      <w:rPr>
+        <w:rFonts w:ascii="Wingdings" w:hAnsi="Wingdings" w:hint="default"/>
+      </w:rPr>
+    </w:lvl>
+  </w:abstractNum>
+  <w:num w:numId="1">
+    <w:abstractNumId w:val="1"/>
+  </w:num>
+  <w:num w:numId="2">
+    <w:abstractNumId w:val="0"/>
+  </w:num>
+</w:numbering>
 </file>
 
 <file path=word/styles.xml><?xml version="1.0" encoding="utf-8"?>
@@ -462,6 +1701,47 @@
     <w:semiHidden/>
     <w:unhideWhenUsed/>
   </w:style>
+  <w:style w:type="paragraph" w:styleId="ListParagraph">
+    <w:name w:val="List Paragraph"/>
+    <w:basedOn w:val="Normal"/>
+    <w:uiPriority w:val="34"/>
+    <w:qFormat/>
+    <w:rsid w:val="00ED5940"/>
+    <w:pPr>
+      <w:ind w:left="720"/>
+      <w:contextualSpacing/>
+    </w:pPr>
+  </w:style>
+  <w:style w:type="paragraph" w:styleId="BalloonText">
+    <w:name w:val="Balloon Text"/>
+    <w:basedOn w:val="Normal"/>
+    <w:link w:val="BalloonTextChar"/>
+    <w:uiPriority w:val="99"/>
+    <w:semiHidden/>
+    <w:unhideWhenUsed/>
+    <w:rsid w:val="00F13728"/>
+    <w:pPr>
+      <w:spacing w:after="0" w:line="240" w:lineRule="auto"/>
+    </w:pPr>
+    <w:rPr>
+      <w:rFonts w:ascii="Segoe UI" w:hAnsi="Segoe UI" w:cs="Segoe UI"/>
+      <w:sz w:val="18"/>
+      <w:szCs w:val="18"/>
+    </w:rPr>
+  </w:style>
+  <w:style w:type="character" w:customStyle="1" w:styleId="BalloonTextChar">
+    <w:name w:val="Balloon Text Char"/>
+    <w:basedOn w:val="DefaultParagraphFont"/>
+    <w:link w:val="BalloonText"/>
+    <w:uiPriority w:val="99"/>
+    <w:semiHidden/>
+    <w:rsid w:val="00F13728"/>
+    <w:rPr>
+      <w:rFonts w:ascii="Segoe UI" w:hAnsi="Segoe UI" w:cs="Segoe UI"/>
+      <w:sz w:val="18"/>
+      <w:szCs w:val="18"/>
+    </w:rPr>
+  </w:style>
 </w:styles>
 </file>
 
